--- a/审校/第一章v0.docx
+++ b/审校/第一章v0.docx
@@ -92,6 +92,10 @@
       <w:pPr>
         <w:pStyle w:val="51"/>
         <w:sectPr>
+          <w:footnotePr>
+            <w:numFmt w:val="decimalEnclosedCircleChinese"/>
+            <w:numRestart w:val="eachPage"/>
+          </w:footnotePr>
           <w:pgSz w:w="11906" w:h="16838"/>
           <w:pgMar w:top="1440" w:right="1800" w:bottom="1440" w:left="1800" w:header="851" w:footer="992" w:gutter="0"/>
           <w:cols w:space="425" w:num="1"/>
@@ -108,7 +112,6 @@
         </w:numPr>
         <w:spacing w:before="156" w:after="156"/>
         <w:rPr>
-          <w:rFonts w:hint="eastAsia"/>
           <w:lang w:eastAsia="zh-CN"/>
         </w:rPr>
       </w:pPr>
@@ -139,9 +142,6 @@
     <w:p>
       <w:pPr>
         <w:pStyle w:val="51"/>
-        <w:rPr>
-          <w:rFonts w:hint="eastAsia"/>
-        </w:rPr>
       </w:pPr>
       <w:r>
         <w:rPr>
@@ -219,9 +219,6 @@
     <w:p>
       <w:pPr>
         <w:pStyle w:val="51"/>
-        <w:rPr>
-          <w:rFonts w:hint="eastAsia"/>
-        </w:rPr>
       </w:pPr>
       <w:r>
         <w:rPr>
@@ -238,7 +235,7 @@
         <w:rPr>
           <w:rStyle w:val="22"/>
         </w:rPr>
-        <w:t>目前国内学界对《日本诗史》的研究并不完全。其中，《论〈诗薮〉对〈日本诗史〉的影响》（文艺理论研究，2015年第35期）一文详实考察了江村北海《日本诗史》在形式、内容和诗歌审美方面对明代胡应麟《诗薮》的继承。</w:t>
+        <w:t>目前国内学界对《日本诗史》的研究并不完全。其中，《论〈诗薮〉对〈日本诗史〉的影响》一文详实考察了江村北海《日本诗史》在形式、内容和诗歌审美方面对明代胡应麟《诗薮》的继承。作者提出，《日本诗史》的特色之一，就是对中国传统史书体例的运用，呈现出《日本诗史》中对史学传统的自觉运用。此外，“气运”的诗学概念被江村北海用以解释日本汉诗的发展动因。同时，“气运”也被用以论述汉诗的功能、中日两国古典诗传统的关系等日本汉诗史书写中的重要问题。对《日本诗史》体例和“气运”说的分析，突出了《日本诗史》的诗史意识。</w:t>
       </w:r>
     </w:p>
     <w:p>
@@ -249,7 +246,7 @@
         <w:rPr>
           <w:rStyle w:val="22"/>
         </w:rPr>
-        <w:t>作者提出，《日本诗史》的特色之一，就是对中国传统史书体例的运用，呈现出《日本诗史》中对史学传统的自觉运用。此外，“气运”的诗学概念被江村北海用以解释日本汉诗的发展动因。同时，“气运”也被用以论述汉诗的功能、中日两国古典诗传统的关系等日本汉诗史书写中的重要问题。对《日本诗史》体例和“气运”说的分析，突出了《日本诗史》的诗史意识。</w:t>
+        <w:t>在诗史意识中，本文作者尤为强调江村北海提出的：日本汉诗发展与中国历代诗歌“二百年”的时间差的意义和对日本诗学界的影响。这是日本汉诗史书写中的一个重要命题，即日本汉诗与中国古典诗歌是两种不同历史时间中的产物。其中原因，固然有汉籍向域外传播和日本诗人阅读、接受汉籍之速度的影响。而更重要的是，两种不同的历史时间所隐含的前提是，日本汉诗自有其本体与演进逻辑。一些日本汉诗研究中的以中国古典诗歌为绝对参照系，单纯视日本汉诗为对中国古典诗歌模仿、接受的结果，实际上也是忽视了上述重要的前提。</w:t>
       </w:r>
     </w:p>
     <w:p>
@@ -260,18 +257,19 @@
         <w:rPr>
           <w:rStyle w:val="22"/>
         </w:rPr>
-        <w:t>在诗史意识中，本文作者尤为强调江村北海提出的：日本汉诗发展与中国历代诗歌“二百年”的时间差的意义和对日本诗学界的影响。这是日本汉诗史书写中的一个重要命题，即日本汉诗与中国古典诗歌是两种不同历史时间中的产物。其中原因，固然有汉籍向域外传播和日本诗人阅读、接受汉籍之速度的影响。而更重要的是，两种不同的历史时间所隐含的前提是，日本汉诗自有其本体与演进逻辑。一些日本汉诗研究中的以中国古典诗歌为绝对参照系，单纯视日本汉诗为对中国古典诗歌模仿、接受的结果，实际上也是忽视了上述重要的前提。</w:t>
-      </w:r>
-    </w:p>
-    <w:p>
-      <w:pPr>
-        <w:pStyle w:val="51"/>
-      </w:pPr>
+        <w:t>如此，以两种不同的历史时间为构建日本汉诗史的前提，则会对另一个表述——“本土”产生影响。依照《近世东亚汉诗流变》一书的说法，近世汉诗人开始产生明确的本土意识，其创作也展现出鲜明的本土色彩</w:t>
+      </w:r>
+      <w:r>
+        <w:rPr>
+          <w:rStyle w:val="13"/>
+        </w:rPr>
+        <w:footnoteReference w:id="0"/>
+      </w:r>
       <w:r>
         <w:rPr>
           <w:rStyle w:val="22"/>
         </w:rPr>
-        <w:t>如此，以两种不同的历史时间为构建日本汉诗史的前提，则会对另一个表述——“本土”产生影响。依照《近世东亚汉诗流变》一书的说法，近世汉诗人开始产生明确的本土意识，其创作也展现出鲜明的本土色彩（2）。可以认为，此处的“本土”指的是有别于中国古典诗歌传统的实践。那么，近世以前的汉诗创作如何？以日本汉诗为例，既然其与中国古典诗歌根本处在不同的历史时间，那么“本土”的时间和文脉显然是自日本汉诗发生起就存在，“本土意识”、“本土色彩”也并不是凭空出现和明确的。对“本土”的重新思考，或许可以为日本汉诗史的书写，特别是对早期日本汉诗的评价提供新的标准。</w:t>
+        <w:t>。可以认为，此处的“本土”指的是有别于中国古典诗歌传统的实践。那么，近世以前的汉诗创作如何？以日本汉诗为例，既然其与中国古典诗歌根本处在不同的历史时间，那么“本土”的时间和文脉显然是自日本汉诗发生起就存在，“本土意识”、“本土色彩”也并不是凭空出现和明确的。对“本土”的重新思考，或许可以为日本汉诗史的书写，特别是对早期日本汉诗的评价提供新的标准。</w:t>
       </w:r>
     </w:p>
     <w:p>
@@ -290,6 +288,10 @@
         <w:pStyle w:val="50"/>
         <w:spacing w:before="156" w:after="156"/>
         <w:sectPr>
+          <w:footnotePr>
+            <w:numFmt w:val="decimalEnclosedCircleChinese"/>
+            <w:numRestart w:val="eachPage"/>
+          </w:footnotePr>
           <w:pgSz w:w="11906" w:h="16838"/>
           <w:pgMar w:top="1440" w:right="1800" w:bottom="1440" w:left="1800" w:header="851" w:footer="992" w:gutter="0"/>
           <w:cols w:space="425" w:num="1"/>
@@ -323,7 +325,7 @@
       <w:r>
         <w:rPr>
           <w:rFonts w:hint="eastAsia"/>
-          <w:lang w:val="en-US" w:eastAsia="zh-Hans"/>
+          <w:lang w:eastAsia="zh-Hans"/>
         </w:rPr>
         <w:t>诗史观</w:t>
       </w:r>
@@ -344,7 +346,6 @@
     <w:p>
       <w:pPr>
         <w:pStyle w:val="52"/>
-        <w:bidi w:val="0"/>
       </w:pPr>
       <w:r>
         <w:t>“ 是编论诗以及人，非传人以及诗，即巨儒学苟无篇章存在者，亦不论载焉。此所以名诗史之义。”（凡例）</w:t>
@@ -353,7 +354,6 @@
     <w:p>
       <w:pPr>
         <w:pStyle w:val="52"/>
-        <w:bidi w:val="0"/>
       </w:pPr>
     </w:p>
     <w:p>
@@ -377,13 +377,25 @@
         <w:pStyle w:val="51"/>
       </w:pPr>
       <w:r>
-        <w:t>这种观念体现在其书写中，则并不绝对因为某位人士诗才不足而不录其名。相反，江村北海采取的策略是，详录某人官职、世系，而后道其诗才不足。如评价平安中期的贵族和公卿：“文章博士为长，大学头在高。并有《水乡春望》七绝，俱非佳境。”（16）</w:t>
-      </w:r>
-      <w:r>
-        <w:t>、</w:t>
-      </w:r>
-      <w:r>
-        <w:t>“庆滋保胤也。贺阳丰年也。朝野鹿取也。当时甚有声誉，而遗诗皆不满人意。菅野道真撰《续日本纪》，文才可想而诗殊不谐。”（21）从这种“声誉-诗才”，甚至“文才-诗才”对立的结构中，可以看出《日本诗史》所具有的，对“诗”这一文体的自觉意识。</w:t>
+        <w:t>这种观念体现在其书写中，则并不绝对因为某位人士诗才不足而不录其名。相反，江村北海采取的策略是，详录某人官职、世系，而后道其诗才不足。如评价平安中期的贵族和公卿：“文章博士为长，大学头在高。并有《水乡春望》七绝，俱非佳境。”</w:t>
+      </w:r>
+      <w:r>
+        <w:rPr>
+          <w:rStyle w:val="13"/>
+        </w:rPr>
+        <w:footnoteReference w:id="1"/>
+      </w:r>
+      <w:r>
+        <w:t>、“庆滋保胤也。贺阳丰年也。朝野鹿取也。当时甚有声誉，而遗诗皆不满人意。菅野道真撰《续日本纪》，文才可想而诗殊不谐。”</w:t>
+      </w:r>
+      <w:r>
+        <w:rPr>
+          <w:rStyle w:val="13"/>
+        </w:rPr>
+        <w:footnoteReference w:id="2"/>
+      </w:r>
+      <w:r>
+        <w:t>从这种“声誉-诗才”，甚至“文才-诗才”对立的结构中，可以看出《日本诗史》所具有的，对“诗”这一文体的自觉意识。</w:t>
       </w:r>
     </w:p>
     <w:p>
@@ -418,25 +430,34 @@
     <w:p>
       <w:pPr>
         <w:pStyle w:val="52"/>
-        <w:bidi w:val="0"/>
-      </w:pPr>
-      <w:r>
-        <w:t>“左卫门尉周光，《冬日山家即事》虽有小疵，自是胸臆中语，古平淡中反觉有味。史称周光宦仕不達。……余阅无题诗集。载周光诗多至百首。大抵山题咏，则史言诚是。”（14）</w:t>
+      </w:pPr>
+      <w:r>
+        <w:t>“左卫门尉周光，《冬日山家即事》虽有小疵，自是胸臆中语，古平淡中反觉有味。史称周光宦仕不達。……余阅无题诗集。载周光诗多至百首。大抵山题咏，则史言诚是。”</w:t>
+      </w:r>
+      <w:r>
+        <w:rPr>
+          <w:rStyle w:val="13"/>
+        </w:rPr>
+        <w:footnoteReference w:id="3"/>
       </w:r>
     </w:p>
     <w:p>
       <w:pPr>
         <w:pStyle w:val="52"/>
-        <w:bidi w:val="0"/>
       </w:pPr>
     </w:p>
     <w:p>
       <w:pPr>
         <w:pStyle w:val="52"/>
-        <w:bidi w:val="0"/>
-      </w:pPr>
-      <w:r>
-        <w:t>“大伴池主有上已诗。见《万叶集》。大伴氏上有《观渤海》，贡使入朝七言律，见《凌云集》。渤海朝贡始未具见旧史。后辽太祖灭渤海，改为东丹国。以长子倍为东丹王。其地濒北海。明时名哈密者。”（20）</w:t>
+      </w:pPr>
+      <w:r>
+        <w:t>“大伴池主有上已诗。见《万叶集》。大伴氏上有《观渤海》，贡使入朝七言律，见《凌云集》。渤海朝贡始未具见旧史。后辽太祖灭渤海，改为东丹国。以长子倍为东丹王。其地濒北海。明时名哈密者。”</w:t>
+      </w:r>
+      <w:r>
+        <w:rPr>
+          <w:rStyle w:val="13"/>
+        </w:rPr>
+        <w:footnoteReference w:id="4"/>
       </w:r>
     </w:p>
     <w:p>
@@ -455,7 +476,7 @@
     <w:p>
       <w:pPr>
         <w:pStyle w:val="50"/>
-        <w:bidi w:val="0"/>
+        <w:spacing w:before="156" w:after="156"/>
       </w:pPr>
       <w:r>
         <w:t>《</w:t>
@@ -463,7 +484,7 @@
       <w:r>
         <w:rPr>
           <w:rFonts w:hint="eastAsia"/>
-          <w:lang w:val="en-US" w:eastAsia="zh-Hans"/>
+          <w:lang w:eastAsia="zh-Hans"/>
         </w:rPr>
         <w:t>日本诗史</w:t>
       </w:r>
@@ -473,7 +494,7 @@
       <w:r>
         <w:rPr>
           <w:rFonts w:hint="eastAsia"/>
-          <w:lang w:val="en-US" w:eastAsia="zh-Hans"/>
+          <w:lang w:eastAsia="zh-Hans"/>
         </w:rPr>
         <w:t>的本土意识</w:t>
       </w:r>
@@ -588,7 +609,6 @@
     <w:p>
       <w:pPr>
         <w:pStyle w:val="52"/>
-        <w:bidi w:val="0"/>
       </w:pPr>
       <w:r>
         <w:t>“我邦多复姓，操觚之士，或以为不雅驯，于是往往减为单姓，不翅代北九十九姓，其义得失，姑置之。是编多完录姓氏，要使后人易捡索而亦不尽然者，又说也。余已载诸《授业编》，因不复赘。地名亦然，远江州称袁州，美浓州称襄阳，金泽为金陵，广岛为广陵之类，于义有害，是以一槩不书。”</w:t>
@@ -604,7 +624,7 @@
         <w:pStyle w:val="51"/>
       </w:pPr>
       <w:r>
-        <w:t>日本人复姓改为单姓，有的是出于对典雅文辞的考虑。例如上文提到的平安时代的贵族庆滋保胤，就在《江谈钞》中被称为“庆保胤”；同时期的贵族大江以言则在其中被称为“江以言”（17）。《江谈钞》是一部说话集，其记录了当时中纳言大江匡房的谈话，反映出平安时代贵族社会的不同侧面，因而从中可以看出当时的一些风气。从“是编多完录姓氏”的做法可以看出，江村北海是倾向保留原来的复姓的。只是由于改为单姓的做法已经成为一种风俗，所以在此，北海对人名改动所造成的影响采取悬置的态度。</w:t>
+        <w:t>日本人复姓改为单姓，有的是出于对典雅文辞的考虑。例如上文提到的平安时代的贵族庆滋保胤，就在《江谈钞》中被称为“庆保胤”；同时期的贵族大江以言则在其中被称为“江以言”。《江谈钞》是一部说话集，其记录了当时中纳言大江匡房的谈话，反映出平安时代贵族社会的不同侧面，因而从中可以看出当时的一些风气。从“是编多完录姓氏”的做法可以看出，江村北海是倾向保留原来的复姓的。只是由于改为单姓的做法已经成为一种风俗，所以在此，北海对人名改动所造成的影响采取悬置的态度。</w:t>
       </w:r>
     </w:p>
     <w:p>
@@ -620,7 +640,31 @@
         <w:pStyle w:val="51"/>
       </w:pPr>
       <w:r>
-        <w:t>而有关这些令制国的地理位置、风土人情的知识，有的是江村北海从别人那里听说的，比如陆奥国：“陆奥大国，大小藩府，无虑二十，而仙台为大。余闻藩中以儒业世禄者，有数十人。而其文藻无所闻见。”（52）但更多的是他从亲身的见闻中得出的，如在越中国的游历：“客岁之春，佐伯季雘游京数，过余家。闻余好山水，盛说立山奇绝，遂以秋九月，余游富山，并五十日。”（53）又如其与各地好诗者的交往：“然客岁余游越中，高山人某，因富山渡边公庸，请诗于余。斯知其土人。”；“备中文艺，余未考之。近惣社邑人，藤野如水，游京师，数过余家。为人短小黑瘦，口讷讷焉。见之，如无才者。会晤再三，渐测其所蕴，殊为该博。”（56）</w:t>
+        <w:t>而有关这些令制国的地理位置、风土人情的知识，有的是江村北海从别人那里听说的，比如陆奥国：“陆奥大国，大小藩府，无虑二十，而仙台为大。余闻藩中以儒业世禄者，有数十人。而其文藻无所闻见。”</w:t>
+      </w:r>
+      <w:r>
+        <w:rPr>
+          <w:rStyle w:val="13"/>
+        </w:rPr>
+        <w:footnoteReference w:id="5"/>
+      </w:r>
+      <w:r>
+        <w:t>但更多的是他从亲身的见闻中得出的，如在越中国的游历：“客岁之春，佐伯季雘游京数，过余家。闻余好山水，盛说立山奇绝，遂以秋九月，余游富山，并五十日。”</w:t>
+      </w:r>
+      <w:r>
+        <w:rPr>
+          <w:rStyle w:val="13"/>
+        </w:rPr>
+        <w:footnoteReference w:id="6"/>
+      </w:r>
+      <w:r>
+        <w:t>又如其与各地好诗者的交往：“然客岁余游越中，高山人某，因富山渡边公庸，请诗于余。斯知其土人。”；“备中文艺，余未考之。近惣社邑人，藤野如水，游京师，数过余家。为人短小黑瘦，口讷讷焉。见之，如无才者。会晤再三，渐测其所蕴，殊为该博。”</w:t>
+      </w:r>
+      <w:r>
+        <w:rPr>
+          <w:rStyle w:val="13"/>
+        </w:rPr>
+        <w:footnoteReference w:id="7"/>
       </w:r>
     </w:p>
     <w:p>
@@ -650,7 +694,13 @@
         <w:pStyle w:val="51"/>
       </w:pPr>
       <w:r>
-        <w:t>卷二提到了两位日本僧人。释智藏曾在唐高宗武德年间前往中国，是第一个诗作见诸日本古代汉诗选集的僧人。但北海认为其诗“并无可采”。另一位僧人辨正也曾到过中国，受到唐玄宗赏识，并与盛唐诗人交往甚密。而其诗虽然受到盛唐诗人的润色，但北海认为“绝无可佳者。可谓空手自玉山还。”（24）</w:t>
+        <w:t>卷二提到了两位日本僧人。释智藏曾在唐高宗武德年间前往中国，是第一个诗作见诸日本古代汉诗选集的僧人。但北海认为其诗“并无可采”。另一位僧人辨正也曾到过中国，受到唐玄宗赏识，并与盛唐诗人交往甚密。而其诗虽然受到盛唐诗人的润色，但北海认为“绝无可佳者。可谓空手自玉山还。”</w:t>
+      </w:r>
+      <w:r>
+        <w:rPr>
+          <w:rStyle w:val="13"/>
+        </w:rPr>
+        <w:footnoteReference w:id="8"/>
       </w:r>
     </w:p>
     <w:p>
@@ -665,11 +715,6 @@
       <w:pPr>
         <w:pStyle w:val="51"/>
       </w:pPr>
-    </w:p>
-    <w:p>
-      <w:pPr>
-        <w:pStyle w:val="51"/>
-      </w:pPr>
       <w:r>
         <w:t>除了王朝时代日本诗人前往中国学习以外，还有明末清初来日本避难的中国文人。《日本诗史》卷三记载了其中的双向互动。</w:t>
       </w:r>
@@ -679,15 +724,24 @@
         <w:pStyle w:val="51"/>
       </w:pPr>
       <w:r>
-        <w:t>据《日本诗史》，明朝人归化日本，又闻于诗者有元赟、朱舜水、林荣、何倩、顾卿和僧独立。其中，元赟的诗才最受北海赞扬，但也不过“间有佳者”。（31）而林荣、何倩、顾卿的诗作“鄙俚最甚”。</w:t>
-      </w:r>
-    </w:p>
-    <w:p>
-      <w:pPr>
-        <w:pStyle w:val="51"/>
-      </w:pPr>
-      <w:r>
-        <w:t>值得注意的是，《日本诗史》在这一部分还提到了当时一位名叫大高坂季明的儒者与上述归化人的往来。对于大高坂季明，江村北海认为他“博览而有大志，最研理义”，给予肯定。林荣、何倩、顾卿三人对大高坂季明的诗，也赞赏称：“我辈来贵国，视数家文章，虽各有所长，然或未谐，章法句法，唯足下所作，尽合规矩。……足下文章，意深语简，韩柳欧苏无过。（31）”但江村北海以为，这三人的话不过是吹捧，但季明信以为真，于是其诗“遂欠精细工夫”，其人“深惜为三人所误也”。</w:t>
+        <w:t>据《日本诗史》，明朝人归化日本，又闻于诗者有元赟、朱舜水、林荣、何倩、顾卿和僧独立。其中，元赟的诗才最受北海赞扬，但也不过“间有佳者”。而林荣、何倩、顾卿的诗作“鄙俚最甚”。</w:t>
+      </w:r>
+    </w:p>
+    <w:p>
+      <w:pPr>
+        <w:pStyle w:val="51"/>
+      </w:pPr>
+      <w:r>
+        <w:t>值得注意的是，《日本诗史》在这一部分还提到了当时一位名叫大高坂季明的儒者与上述归化人的往来。对于大高坂季明，江村北海认为他“博览而有大志，最研理义”，给予肯定。林荣、何倩、顾卿三人对大高坂季明的诗，也赞赏称：“我辈来贵国，视数家文章，虽各有所长，然或未谐，章法句法，唯足下所作，尽合规矩。……足下文章，意深语简，韩柳欧苏无过。”</w:t>
+      </w:r>
+      <w:r>
+        <w:rPr>
+          <w:rStyle w:val="13"/>
+        </w:rPr>
+        <w:footnoteReference w:id="9"/>
+      </w:r>
+      <w:r>
+        <w:t>但江村北海以为，这三人的话不过是吹捧，但季明信以为真，于是其诗“遂欠精细工夫”，其人“深惜为三人所误也”。</w:t>
       </w:r>
     </w:p>
     <w:p>
@@ -711,12 +765,15 @@
     <w:p>
       <w:pPr>
         <w:pStyle w:val="50"/>
-        <w:bidi w:val="0"/>
-        <w:rPr>
-          <w:rFonts w:hint="eastAsia"/>
-          <w:lang w:val="en-US" w:eastAsia="zh-Hans"/>
+        <w:spacing w:before="156" w:after="156"/>
+        <w:rPr>
+          <w:lang w:eastAsia="zh-Hans"/>
         </w:rPr>
         <w:sectPr>
+          <w:footnotePr>
+            <w:numFmt w:val="decimalEnclosedCircleChinese"/>
+            <w:numRestart w:val="eachPage"/>
+          </w:footnotePr>
           <w:type w:val="continuous"/>
           <w:pgSz w:w="11906" w:h="16838"/>
           <w:pgMar w:top="1440" w:right="1800" w:bottom="1440" w:left="1800" w:header="851" w:footer="992" w:gutter="0"/>
@@ -728,12 +785,12 @@
     <w:p>
       <w:pPr>
         <w:pStyle w:val="50"/>
-        <w:bidi w:val="0"/>
-      </w:pPr>
-      <w:r>
-        <w:rPr>
-          <w:rFonts w:hint="eastAsia"/>
-          <w:lang w:val="en-US" w:eastAsia="zh-Hans"/>
+        <w:spacing w:before="156" w:after="156"/>
+      </w:pPr>
+      <w:r>
+        <w:rPr>
+          <w:rFonts w:hint="eastAsia"/>
+          <w:lang w:eastAsia="zh-Hans"/>
         </w:rPr>
         <w:t>本土</w:t>
       </w:r>
@@ -766,7 +823,6 @@
     <w:p>
       <w:pPr>
         <w:pStyle w:val="52"/>
-        <w:bidi w:val="0"/>
       </w:pPr>
       <w:r>
         <w:t>余谓明诗之行于近时，气运使之也。请详论之。</w:t>
@@ -778,13 +834,18 @@
         <w:t>夫诗，汉土声音也。</w:t>
       </w:r>
       <w:r>
-        <w:t>我邦人不学诗则矣已，苟学之也，不能不承顺汉土也。而诗体每随气运变迁，所谓三百篇，汉魏，六朝，唐宋元明。自今观之，轶然相别。而当时作者，则不知其然。而然者，气运使之者，非耶。我邦与汉土相距万里，划以大海，是以气运每衰于彼。而后盛于此者，亦势所不免。其后于彼，大抵二百年。（46）</w:t>
+        <w:t>我邦人不学诗则矣已，苟学之也，不能不承顺汉土也。而诗体每随气运变迁，所谓三百篇，汉魏，六朝，唐宋元明。自今观之，轶然相别。而当时作者，则不知其然。而然者，气运使之者，非耶。我邦与汉土相距万里，划以大海，是以气运每衰于彼。而后盛于此者，亦势所不免。其后于彼，大抵二百年。</w:t>
+      </w:r>
+      <w:r>
+        <w:rPr>
+          <w:rStyle w:val="13"/>
+        </w:rPr>
+        <w:footnoteReference w:id="10"/>
       </w:r>
     </w:p>
     <w:p>
       <w:pPr>
         <w:pStyle w:val="52"/>
-        <w:bidi w:val="0"/>
       </w:pPr>
     </w:p>
     <w:p>
@@ -841,7 +902,52 @@
         <w:pStyle w:val="51"/>
       </w:pPr>
       <w:r>
-        <w:t>而气运是诗发展的动力所在。何为气运？据《论〈诗薮〉对〈日本诗史〉的影响》一文，北海对这一概念的运用是受到了胡应麟的启发。而细读《诗薮》原文，气运首先主导了诗歌体裁的变化，具体表现在“势”和“时”的影响中（23）；其次，气运决定了诗史的界分（59）；此外，气运影响了诗人对诗才的运用，如刘禹锡和杜牧，“才皆不下盛唐，而其诗迥别”（82）；最后，气运决定了诗的读者对经典的选择（223）。可见，在胡应麟这里，气运全面渗透到诗的发展之中。</w:t>
+        <w:t>而气运是诗发展的动力所在。何为气运？北海对这一概念的运用是受到了胡应麟的启发</w:t>
+      </w:r>
+      <w:r>
+        <w:rPr>
+          <w:rStyle w:val="13"/>
+        </w:rPr>
+        <w:footnoteReference w:id="11"/>
+      </w:r>
+      <w:r>
+        <w:t>。而细读《诗薮》原文，气运首先主导了诗歌体裁的变化，具体表现在“势”和“时”的影响中</w:t>
+      </w:r>
+      <w:r>
+        <w:rPr>
+          <w:rStyle w:val="13"/>
+        </w:rPr>
+        <w:footnoteReference w:id="12"/>
+      </w:r>
+      <w:r>
+        <w:t>；其次，气运决定了诗史的界分</w:t>
+      </w:r>
+      <w:r>
+        <w:rPr>
+          <w:rStyle w:val="13"/>
+        </w:rPr>
+        <w:footnoteReference w:id="13"/>
+      </w:r>
+      <w:r>
+        <w:t>；此外，气运影响了诗人对诗才的运用，如刘禹锡和杜牧，“才皆不下盛唐，而其诗迥别”</w:t>
+      </w:r>
+      <w:r>
+        <w:rPr>
+          <w:rStyle w:val="13"/>
+        </w:rPr>
+        <w:footnoteReference w:id="14"/>
+      </w:r>
+      <w:r>
+        <w:t>；最后，气运决定了诗的读者对经典的选择</w:t>
+      </w:r>
+      <w:r>
+        <w:rPr>
+          <w:rStyle w:val="13"/>
+        </w:rPr>
+        <w:footnoteReference w:id="15"/>
+      </w:r>
+      <w:r>
+        <w:t>。可见，在胡应麟这里，气运全面渗透到诗的发展之中。</w:t>
       </w:r>
     </w:p>
     <w:p>
@@ -929,12 +1035,12 @@
     <w:p>
       <w:pPr>
         <w:pStyle w:val="49"/>
-        <w:bidi w:val="0"/>
-        <w:rPr>
-          <w:rFonts w:hint="eastAsia"/>
-          <w:lang w:val="en-US" w:eastAsia="zh-Hans"/>
-        </w:rPr>
+        <w:spacing w:before="156" w:after="156"/>
         <w:sectPr>
+          <w:footnotePr>
+            <w:numFmt w:val="decimalEnclosedCircleChinese"/>
+            <w:numRestart w:val="eachPage"/>
+          </w:footnotePr>
           <w:pgSz w:w="11906" w:h="16838"/>
           <w:pgMar w:top="1440" w:right="1800" w:bottom="1440" w:left="1800" w:header="851" w:footer="992" w:gutter="0"/>
           <w:cols w:space="425" w:num="1"/>
@@ -945,153 +1051,148 @@
     <w:p>
       <w:pPr>
         <w:pStyle w:val="49"/>
-        <w:bidi w:val="0"/>
-      </w:pPr>
-      <w:r>
-        <w:rPr>
-          <w:rFonts w:hint="eastAsia"/>
-          <w:lang w:val="en-US" w:eastAsia="zh-Hans"/>
+        <w:spacing w:before="156" w:after="156"/>
+      </w:pPr>
+      <w:r>
+        <w:rPr>
+          <w:rFonts w:hint="eastAsia"/>
         </w:rPr>
         <w:t>第二节</w:t>
       </w:r>
       <w:r>
-        <w:rPr>
-          <w:rFonts w:hint="default"/>
-          <w:lang w:eastAsia="zh-Hans"/>
-        </w:rPr>
-        <w:t xml:space="preserve"> </w:t>
-      </w:r>
+        <w:t xml:space="preserve"> 《</w:t>
+      </w:r>
+      <w:r>
+        <w:rPr>
+          <w:rFonts w:hint="eastAsia"/>
+        </w:rPr>
+        <w:t>日本汉诗史</w:t>
+      </w:r>
+      <w:r>
+        <w:t>》</w:t>
+      </w:r>
+    </w:p>
+    <w:p>
+      <w:pPr>
+        <w:pStyle w:val="50"/>
+        <w:spacing w:before="156" w:after="156"/>
+      </w:pPr>
       <w:r>
         <w:t>《</w:t>
       </w:r>
       <w:r>
         <w:rPr>
           <w:rFonts w:hint="eastAsia"/>
-          <w:lang w:val="en-US" w:eastAsia="zh-Hans"/>
+          <w:lang w:eastAsia="zh-Hans"/>
         </w:rPr>
         <w:t>日本汉诗史</w:t>
       </w:r>
       <w:r>
         <w:t>》</w:t>
       </w:r>
+      <w:r>
+        <w:rPr>
+          <w:rFonts w:hint="eastAsia"/>
+          <w:lang w:eastAsia="zh-Hans"/>
+        </w:rPr>
+        <w:t>概况</w:t>
+      </w:r>
+    </w:p>
+    <w:p>
+      <w:pPr>
+        <w:pStyle w:val="51"/>
+      </w:pPr>
+      <w:r>
+        <w:t>菅谷军次郎（？</w:t>
+      </w:r>
+      <w:r>
+        <w:rPr>
+          <w:rStyle w:val="26"/>
+        </w:rPr>
+        <w:t>-1965</w:t>
+      </w:r>
+      <w:r>
+        <w:t>）的《日本汉诗史》（大东出版社，</w:t>
+      </w:r>
+      <w:r>
+        <w:rPr>
+          <w:rStyle w:val="26"/>
+        </w:rPr>
+        <w:t>1941</w:t>
+      </w:r>
+      <w:r>
+        <w:t>）是日本第一部以</w:t>
+      </w:r>
+      <w:r>
+        <w:rPr>
+          <w:rStyle w:val="26"/>
+        </w:rPr>
+        <w:t>“</w:t>
+      </w:r>
+      <w:r>
+        <w:t>日本汉诗史</w:t>
+      </w:r>
+      <w:r>
+        <w:rPr>
+          <w:rStyle w:val="26"/>
+        </w:rPr>
+        <w:t>”</w:t>
+      </w:r>
+      <w:r>
+        <w:t>为题的专著。作者菅谷军次郎曾在太田中学校（今于茨城县常陆太田市）任教。之后在宫城学院女子大学担任讲师，关注唐宋文学及思想。在日本文部省主办的夏季讲习会上看到了与日本汉诗相关的讲义题目，于是便有了梳理日本汉诗之历史的想法。</w:t>
+      </w:r>
+    </w:p>
+    <w:p>
+      <w:pPr>
+        <w:pStyle w:val="51"/>
+      </w:pPr>
+      <w:r>
+        <w:t>本书撰写时所依照的材料，是以太田中学校的文库为基础的。值得注意的是，该校所在的茨城县，在明治维新废藩置县以前曾在水户藩的管辖范围内。关于水户藩，一方面它是当时重要的文教中心之一——弘道馆是幕末日本国内最大的藩校；另一方面，在水户藩形成的水户学，以儒学为中心，结合国学、神道等学问，既推动保留了数量可观的汉籍，又带有鲜明的尊皇思想。菅谷军次郎认为自己在太田中学校的执教，是“传皇学、授圣教”，其思想脉络也很明显了。</w:t>
+      </w:r>
+    </w:p>
+    <w:p>
+      <w:pPr>
+        <w:pStyle w:val="51"/>
+      </w:pPr>
+      <w:r>
+        <w:t>此外，在完成后，本书受到了当时知名的汉学家市村瓒次郎(1864-1947)的校阅。市村瓒次郎专攻东洋史学，以中国史的研究闻名。从术业专攻的角度看，他似乎不是校阅本书的最佳人选，但是考虑到其和水户学密切相关的家学渊源（日本汉学史，364），菅谷军次郎的选择也并不让人意外。</w:t>
+      </w:r>
+    </w:p>
+    <w:p>
+      <w:pPr>
+        <w:pStyle w:val="51"/>
+      </w:pPr>
+      <w:r>
+        <w:t>本书叙述了奈良时代以前到明治时代，约一千二百四十年的日本汉诗的变迁沿革。本书对于汉诗发展的分期遵循日本历史的朝代分期。相较于江村北海的《日本诗史》着重介绍江户时期的汉诗创作情况，本书较为完整地呈现了日本汉诗的发展。特别是对明治时代日本汉诗的呈现了，弥补了近代日本汉诗史书写的空缺。</w:t>
+      </w:r>
+    </w:p>
+    <w:p>
+      <w:pPr>
+        <w:pStyle w:val="51"/>
+      </w:pPr>
+      <w:r>
+        <w:t>每一章的内容基本涉及四部分：和汉诗创作有关的风俗、诗风、音韵学与作诗法、主要作者和作品。</w:t>
+      </w:r>
+    </w:p>
+    <w:p>
+      <w:pPr>
+        <w:pStyle w:val="51"/>
+      </w:pPr>
+    </w:p>
+    <w:p>
+      <w:pPr>
+        <w:pStyle w:val="51"/>
+      </w:pPr>
     </w:p>
     <w:p>
       <w:pPr>
         <w:pStyle w:val="50"/>
-        <w:bidi w:val="0"/>
-      </w:pPr>
-      <w:r>
-        <w:t>《</w:t>
-      </w:r>
-      <w:r>
-        <w:rPr>
-          <w:rFonts w:hint="eastAsia"/>
-          <w:lang w:val="en-US" w:eastAsia="zh-Hans"/>
-        </w:rPr>
-        <w:t>日本汉诗史</w:t>
-      </w:r>
-      <w:r>
-        <w:t>》</w:t>
-      </w:r>
-      <w:r>
-        <w:rPr>
-          <w:rFonts w:hint="eastAsia"/>
-          <w:lang w:val="en-US" w:eastAsia="zh-Hans"/>
-        </w:rPr>
-        <w:t>概况</w:t>
-      </w:r>
-    </w:p>
-    <w:p>
-      <w:pPr>
-        <w:pStyle w:val="51"/>
-      </w:pPr>
-      <w:r>
-        <w:t>菅谷军次郎（？</w:t>
-      </w:r>
-      <w:r>
-        <w:rPr>
-          <w:rStyle w:val="26"/>
-        </w:rPr>
-        <w:t>-1965</w:t>
-      </w:r>
-      <w:r>
-        <w:t>）的《日本汉诗史》（大东出版社，</w:t>
-      </w:r>
-      <w:r>
-        <w:rPr>
-          <w:rStyle w:val="26"/>
-        </w:rPr>
-        <w:t>1941</w:t>
-      </w:r>
-      <w:r>
-        <w:t>）是日本第一部以</w:t>
-      </w:r>
-      <w:r>
-        <w:rPr>
-          <w:rStyle w:val="26"/>
-        </w:rPr>
-        <w:t>“</w:t>
-      </w:r>
-      <w:r>
-        <w:t>日本汉诗史</w:t>
-      </w:r>
-      <w:r>
-        <w:rPr>
-          <w:rStyle w:val="26"/>
-        </w:rPr>
-        <w:t>”</w:t>
-      </w:r>
-      <w:r>
-        <w:t>为题的专著。作者菅谷军次郎曾在太田中学校（今于茨城县常陆太田市）任教。之后在宫城学院女子大学担任讲师，关注唐宋文学及思想。在日本文部省主办的夏季讲习会上看到了与日本汉诗相关的讲义题目，于是便有了梳理日本汉诗之历史的想法。</w:t>
-      </w:r>
-    </w:p>
-    <w:p>
-      <w:pPr>
-        <w:pStyle w:val="51"/>
-      </w:pPr>
-      <w:r>
-        <w:t>本书撰写时所依照的材料，是以太田中学校的文库为基础的。值得注意的是，该校所在的茨城县，在明治维新废藩置县以前曾在水户藩的管辖范围内。关于水户藩，一方面它是当时重要的文教中心之一——弘道馆是幕末日本国内最大的藩校；另一方面，在水户藩形成的水户学，以儒学为中心，结合国学、神道等学问，既推动保留了数量可观的汉籍，又带有鲜明的尊皇思想。菅谷军次郎认为自己在太田中学校的执教，是“传皇学、授圣教”，其思想脉络也很明显了。</w:t>
-      </w:r>
-    </w:p>
-    <w:p>
-      <w:pPr>
-        <w:pStyle w:val="51"/>
-      </w:pPr>
-      <w:r>
-        <w:t>此外，在完成后，本书受到了当时知名的汉学家市村瓒次郎(1864-1947)的校阅。市村瓒次郎专攻东洋史学，以中国史的研究闻名。从术业专攻的角度看，他似乎不是校阅本书的最佳人选，但是考虑到其和水户学密切相关的家学渊源（日本汉学史，364），菅谷军次郎的选择也并不让人意外。</w:t>
-      </w:r>
-    </w:p>
-    <w:p>
-      <w:pPr>
-        <w:pStyle w:val="51"/>
-      </w:pPr>
-      <w:r>
-        <w:t>本书叙述了奈良时代以前到明治时代，约一千二百四十年的日本汉诗的变迁沿革。本书对于汉诗发展的分期遵循日本历史的朝代分期。相较于江村北海的《日本诗史》着重介绍江户时期的汉诗创作情况，本书较为完整地呈现了日本汉诗的发展。特别是对明治时代日本汉诗的呈现了，弥补了近代日本汉诗史书写的空缺。</w:t>
-      </w:r>
-    </w:p>
-    <w:p>
-      <w:pPr>
-        <w:pStyle w:val="51"/>
-      </w:pPr>
-      <w:r>
-        <w:t>每一章的内容基本涉及四部分：和汉诗创作有关的风俗、诗风、音韵学与作诗法、主要作者和作品。</w:t>
-      </w:r>
-    </w:p>
-    <w:p>
-      <w:pPr>
-        <w:pStyle w:val="51"/>
-      </w:pPr>
-    </w:p>
-    <w:p>
-      <w:pPr>
-        <w:pStyle w:val="51"/>
-      </w:pPr>
-    </w:p>
-    <w:p>
-      <w:pPr>
-        <w:pStyle w:val="50"/>
-        <w:bidi w:val="0"/>
+        <w:spacing w:before="156" w:after="156"/>
         <w:sectPr>
+          <w:footnotePr>
+            <w:numFmt w:val="decimalEnclosedCircleChinese"/>
+            <w:numRestart w:val="eachPage"/>
+          </w:footnotePr>
           <w:pgSz w:w="11906" w:h="16838"/>
           <w:pgMar w:top="1440" w:right="1800" w:bottom="1440" w:left="1800" w:header="851" w:footer="992" w:gutter="0"/>
           <w:cols w:space="425" w:num="1"/>
@@ -1102,16 +1203,10 @@
     <w:p>
       <w:pPr>
         <w:pStyle w:val="50"/>
-        <w:bidi w:val="0"/>
-      </w:pPr>
-      <w:r>
-        <w:t>《日本汉诗史》的汉诗史观</w:t>
-      </w:r>
-      <w:r>
-        <w:t>（1）</w:t>
-      </w:r>
-      <w:r>
-        <w:t>：对“汉诗史”或“文学史”的自觉</w:t>
+        <w:spacing w:before="156" w:after="156"/>
+      </w:pPr>
+      <w:r>
+        <w:t>《日本汉诗史》的汉诗史观（1）：对“汉诗史”或“文学史”的自觉</w:t>
       </w:r>
     </w:p>
     <w:p>
@@ -1173,24 +1268,15 @@
     <w:p>
       <w:pPr>
         <w:pStyle w:val="50"/>
-        <w:bidi w:val="0"/>
-      </w:pPr>
-      <w:r>
-        <w:t>《日本汉诗史》的汉诗史观（</w:t>
-      </w:r>
-      <w:r>
-        <w:t>2</w:t>
-      </w:r>
-      <w:r>
-        <w:t>）</w:t>
-      </w:r>
-      <w:r>
-        <w:t>：</w:t>
-      </w:r>
-      <w:r>
-        <w:rPr>
-          <w:rFonts w:hint="eastAsia"/>
-          <w:lang w:val="en-US" w:eastAsia="zh-Hans"/>
+        <w:spacing w:before="156" w:after="156"/>
+      </w:pPr>
+      <w:r>
+        <w:t>《日本汉诗史》的汉诗史观（2）：</w:t>
+      </w:r>
+      <w:r>
+        <w:rPr>
+          <w:rFonts w:hint="eastAsia"/>
+          <w:lang w:eastAsia="zh-Hans"/>
         </w:rPr>
         <w:t>尊皇思想</w:t>
       </w:r>
@@ -1242,7 +1328,6 @@
     <w:p>
       <w:pPr>
         <w:pStyle w:val="52"/>
-        <w:bidi w:val="0"/>
       </w:pPr>
       <w:r>
         <w:rPr>
@@ -1272,8 +1357,6 @@
       <w:pPr>
         <w:pStyle w:val="51"/>
       </w:pPr>
-      <w:bookmarkStart w:id="38" w:name="_GoBack"/>
-      <w:bookmarkEnd w:id="38"/>
       <w:r>
         <w:rPr>
           <w:rStyle w:val="22"/>
@@ -2231,6 +2314,10 @@
     <w:p>
       <w:pPr>
         <w:sectPr>
+          <w:footnotePr>
+            <w:numFmt w:val="decimalEnclosedCircleChinese"/>
+            <w:numRestart w:val="eachPage"/>
+          </w:footnotePr>
           <w:pgSz w:w="11906" w:h="16838"/>
           <w:pgMar w:top="1440" w:right="1800" w:bottom="1440" w:left="1800" w:header="851" w:footer="992" w:gutter="0"/>
           <w:cols w:space="425" w:num="1"/>
@@ -3264,8 +3351,8 @@
         <w:pStyle w:val="50"/>
         <w:spacing w:before="156" w:after="156"/>
       </w:pPr>
-      <w:bookmarkStart w:id="4" w:name="_Toc429287554"/>
-      <w:bookmarkStart w:id="5" w:name="_Toc1672645031"/>
+      <w:bookmarkStart w:id="4" w:name="_Toc1672645031"/>
+      <w:bookmarkStart w:id="5" w:name="_Toc429287554"/>
       <w:r>
         <w:rPr>
           <w:rFonts w:hint="eastAsia"/>
@@ -3761,7 +3848,7 @@
           <w:rStyle w:val="13"/>
           <w:rFonts w:hint="eastAsia"/>
         </w:rPr>
-        <w:footnoteReference w:id="0"/>
+        <w:footnoteReference w:id="16"/>
       </w:r>
       <w:r>
         <w:rPr>
@@ -4077,8 +4164,8 @@
         <w:pStyle w:val="50"/>
         <w:spacing w:before="156" w:after="156"/>
       </w:pPr>
-      <w:bookmarkStart w:id="10" w:name="_Toc1190753322"/>
-      <w:bookmarkStart w:id="11" w:name="_Toc1216928174"/>
+      <w:bookmarkStart w:id="10" w:name="_Toc1216928174"/>
+      <w:bookmarkStart w:id="11" w:name="_Toc1190753322"/>
       <w:r>
         <w:rPr>
           <w:rFonts w:hint="eastAsia"/>
@@ -4804,6 +4891,10 @@
       <w:pPr>
         <w:pStyle w:val="51"/>
         <w:sectPr>
+          <w:footnotePr>
+            <w:numFmt w:val="decimalEnclosedCircleChinese"/>
+            <w:numRestart w:val="eachPage"/>
+          </w:footnotePr>
           <w:pgSz w:w="11906" w:h="16838"/>
           <w:pgMar w:top="1440" w:right="1800" w:bottom="1440" w:left="1800" w:header="851" w:footer="992" w:gutter="0"/>
           <w:pgNumType w:chapStyle="1"/>
@@ -4977,6 +5068,10 @@
           <w:sz w:val="24"/>
         </w:rPr>
         <w:sectPr>
+          <w:footnotePr>
+            <w:numFmt w:val="decimalEnclosedCircleChinese"/>
+            <w:numRestart w:val="eachPage"/>
+          </w:footnotePr>
           <w:type w:val="continuous"/>
           <w:pgSz w:w="11906" w:h="16838"/>
           <w:pgMar w:top="1440" w:right="1800" w:bottom="1440" w:left="1800" w:header="851" w:footer="992" w:gutter="0"/>
@@ -5044,6 +5139,10 @@
         <w:pStyle w:val="53"/>
         <w:spacing w:before="156" w:after="156"/>
         <w:sectPr>
+          <w:footnotePr>
+            <w:numFmt w:val="decimalEnclosedCircleChinese"/>
+            <w:numRestart w:val="eachPage"/>
+          </w:footnotePr>
           <w:pgSz w:w="11906" w:h="16838"/>
           <w:pgMar w:top="1440" w:right="1800" w:bottom="1440" w:left="1800" w:header="851" w:footer="992" w:gutter="0"/>
           <w:pgNumType w:chapStyle="1"/>
@@ -5115,8 +5214,8 @@
         <w:pStyle w:val="50"/>
         <w:spacing w:before="156" w:after="156"/>
       </w:pPr>
-      <w:bookmarkStart w:id="19" w:name="_Toc1715342834"/>
-      <w:bookmarkStart w:id="20" w:name="_Toc1126604597"/>
+      <w:bookmarkStart w:id="19" w:name="_Toc1126604597"/>
+      <w:bookmarkStart w:id="20" w:name="_Toc1715342834"/>
       <w:r>
         <w:rPr>
           <w:rFonts w:hint="eastAsia"/>
@@ -5193,6 +5292,10 @@
         <w:pStyle w:val="53"/>
         <w:spacing w:before="156" w:after="156"/>
         <w:sectPr>
+          <w:footnotePr>
+            <w:numFmt w:val="decimalEnclosedCircleChinese"/>
+            <w:numRestart w:val="eachPage"/>
+          </w:footnotePr>
           <w:type w:val="continuous"/>
           <w:pgSz w:w="11906" w:h="16838"/>
           <w:pgMar w:top="1440" w:right="1800" w:bottom="1440" w:left="1800" w:header="851" w:footer="992" w:gutter="0"/>
@@ -5374,6 +5477,10 @@
           <w:rFonts w:eastAsia="宋体"/>
         </w:rPr>
         <w:sectPr>
+          <w:footnotePr>
+            <w:numFmt w:val="decimalEnclosedCircleChinese"/>
+            <w:numRestart w:val="eachPage"/>
+          </w:footnotePr>
           <w:type w:val="continuous"/>
           <w:pgSz w:w="11906" w:h="16838"/>
           <w:pgMar w:top="1440" w:right="1800" w:bottom="1440" w:left="1800" w:header="851" w:footer="992" w:gutter="0"/>
@@ -5397,6 +5504,10 @@
         <w:pStyle w:val="53"/>
         <w:spacing w:before="156" w:after="156"/>
         <w:sectPr>
+          <w:footnotePr>
+            <w:numFmt w:val="decimalEnclosedCircleChinese"/>
+            <w:numRestart w:val="eachPage"/>
+          </w:footnotePr>
           <w:type w:val="continuous"/>
           <w:pgSz w:w="11906" w:h="16838"/>
           <w:pgMar w:top="1440" w:right="1800" w:bottom="1440" w:left="1800" w:header="851" w:footer="992" w:gutter="0"/>
@@ -5637,6 +5748,10 @@
       <w:pPr>
         <w:pStyle w:val="51"/>
         <w:sectPr>
+          <w:footnotePr>
+            <w:numFmt w:val="decimalEnclosedCircleChinese"/>
+            <w:numRestart w:val="eachPage"/>
+          </w:footnotePr>
           <w:type w:val="continuous"/>
           <w:pgSz w:w="11906" w:h="16838"/>
           <w:pgMar w:top="1440" w:right="1800" w:bottom="1440" w:left="1800" w:header="851" w:footer="992" w:gutter="0"/>
@@ -5651,8 +5766,8 @@
         <w:pStyle w:val="49"/>
         <w:spacing w:before="156" w:after="156"/>
       </w:pPr>
-      <w:bookmarkStart w:id="23" w:name="_Toc480146180"/>
-      <w:bookmarkStart w:id="24" w:name="_Toc1631038304"/>
+      <w:bookmarkStart w:id="23" w:name="_Toc1631038304"/>
+      <w:bookmarkStart w:id="24" w:name="_Toc480146180"/>
       <w:r>
         <w:rPr>
           <w:rFonts w:hint="eastAsia"/>
@@ -5764,8 +5879,8 @@
         <w:pStyle w:val="50"/>
         <w:spacing w:before="156" w:after="156"/>
       </w:pPr>
-      <w:bookmarkStart w:id="25" w:name="_Toc232021373"/>
-      <w:bookmarkStart w:id="26" w:name="_Toc1720785481"/>
+      <w:bookmarkStart w:id="25" w:name="_Toc1720785481"/>
+      <w:bookmarkStart w:id="26" w:name="_Toc232021373"/>
       <w:r>
         <w:rPr>
           <w:rFonts w:hint="eastAsia"/>
@@ -5885,8 +6000,8 @@
         <w:pStyle w:val="50"/>
         <w:spacing w:before="156" w:after="156"/>
       </w:pPr>
-      <w:bookmarkStart w:id="27" w:name="_Toc1900396706"/>
-      <w:bookmarkStart w:id="28" w:name="_Toc1079305018"/>
+      <w:bookmarkStart w:id="27" w:name="_Toc1079305018"/>
+      <w:bookmarkStart w:id="28" w:name="_Toc1900396706"/>
       <w:r>
         <w:rPr>
           <w:rFonts w:hint="eastAsia"/>
@@ -6153,6 +6268,10 @@
         <w:pStyle w:val="49"/>
         <w:spacing w:before="156" w:after="156"/>
         <w:sectPr>
+          <w:footnotePr>
+            <w:numFmt w:val="decimalEnclosedCircleChinese"/>
+            <w:numRestart w:val="eachPage"/>
+          </w:footnotePr>
           <w:pgSz w:w="11906" w:h="16838"/>
           <w:pgMar w:top="1440" w:right="1800" w:bottom="1440" w:left="1800" w:header="851" w:footer="992" w:gutter="0"/>
           <w:pgNumType w:chapStyle="1"/>
@@ -6175,8 +6294,8 @@
         </w:rPr>
         <w:t xml:space="preserve"> </w:t>
       </w:r>
-      <w:bookmarkStart w:id="32" w:name="_Toc1962345795"/>
-      <w:bookmarkStart w:id="33" w:name="_Toc85071317"/>
+      <w:bookmarkStart w:id="32" w:name="_Toc85071317"/>
+      <w:bookmarkStart w:id="33" w:name="_Toc1962345795"/>
       <w:r>
         <w:rPr>
           <w:rFonts w:hint="eastAsia"/>
@@ -6375,6 +6494,10 @@
     </w:p>
     <w:p/>
     <w:sectPr>
+      <w:footnotePr>
+        <w:numFmt w:val="decimalEnclosedCircleChinese"/>
+        <w:numRestart w:val="eachPage"/>
+      </w:footnotePr>
       <w:pgSz w:w="11906" w:h="16838"/>
       <w:pgMar w:top="1440" w:right="1800" w:bottom="1440" w:left="1800" w:header="851" w:footer="992" w:gutter="0"/>
       <w:pgNumType w:chapStyle="1"/>
@@ -6540,9 +6663,9 @@
 
 <file path=word/commentsExtended.xml><?xml version="1.0" encoding="utf-8"?>
 <w15:commentsEx xmlns:wpc="http://schemas.microsoft.com/office/word/2010/wordprocessingCanvas" xmlns:mc="http://schemas.openxmlformats.org/markup-compatibility/2006" xmlns:o="urn:schemas-microsoft-com:office:office" xmlns:r="http://schemas.openxmlformats.org/officeDocument/2006/relationships" xmlns:m="http://schemas.openxmlformats.org/officeDocument/2006/math" xmlns:v="urn:schemas-microsoft-com:vml" xmlns:wp14="http://schemas.microsoft.com/office/word/2010/wordprocessingDrawing" xmlns:wp="http://schemas.openxmlformats.org/drawingml/2006/wordprocessingDrawing" xmlns:w="http://schemas.openxmlformats.org/wordprocessingml/2006/main" xmlns:w14="http://schemas.microsoft.com/office/word/2010/wordml" xmlns:w15="http://schemas.microsoft.com/office/word/2012/wordml" xmlns:w10="urn:schemas-microsoft-com:office:word" xmlns:wpg="http://schemas.microsoft.com/office/word/2010/wordprocessingGroup" xmlns:wpi="http://schemas.microsoft.com/office/word/2010/wordprocessingInk" xmlns:wne="http://schemas.microsoft.com/office/word/2006/wordml" xmlns:wps="http://schemas.microsoft.com/office/word/2010/wordprocessingShape" xmlns:wpsCustomData="http://www.wps.cn/officeDocument/2013/wpsCustomData" mc:Ignorable="w14 w15 wp14">
-  <w15:commentEx w15:paraId="6FD70379" w15:done="0"/>
-  <w15:commentEx w15:paraId="7F73B7E1" w15:done="0"/>
-  <w15:commentEx w15:paraId="AD9FB7B8" w15:done="0"/>
+  <w15:commentEx w15:paraId="FDDB4186" w15:done="0"/>
+  <w15:commentEx w15:paraId="5FF95EF8" w15:done="0"/>
+  <w15:commentEx w15:paraId="6F73354C" w15:done="0"/>
 </w15:commentsEx>
 </file>
 
@@ -6714,6 +6837,665 @@
   <w:footnote w:id="0">
     <w:p>
       <w:pPr>
+        <w:pStyle w:val="59"/>
+        <w:bidi w:val="0"/>
+        <w:rPr>
+          <w:rFonts w:hint="eastAsia"/>
+        </w:rPr>
+      </w:pPr>
+      <w:r>
+        <w:rPr>
+          <w:rStyle w:val="13"/>
+        </w:rPr>
+        <w:footnoteRef/>
+      </w:r>
+      <w:r>
+        <w:t xml:space="preserve"> </w:t>
+      </w:r>
+      <w:r>
+        <w:rPr>
+          <w:rFonts w:hint="eastAsia"/>
+        </w:rPr>
+        <w:t>严明：《近世东亚汉诗流变》. 南京：江苏凤凰出版社，2018年，第</w:t>
+      </w:r>
+      <w:r>
+        <w:rPr>
+          <w:rFonts w:hint="default"/>
+        </w:rPr>
+        <w:t>2</w:t>
+      </w:r>
+      <w:r>
+        <w:rPr>
+          <w:rFonts w:hint="eastAsia"/>
+        </w:rPr>
+        <w:t>页</w:t>
+      </w:r>
+    </w:p>
+    <w:p>
+      <w:pPr>
+        <w:pStyle w:val="9"/>
+        <w:snapToGrid w:val="0"/>
+        <w:rPr>
+          <w:rFonts w:hint="eastAsia"/>
+          <w:lang w:val="en-US" w:eastAsia="zh-Hans"/>
+        </w:rPr>
+      </w:pPr>
+    </w:p>
+    <w:p>
+      <w:pPr>
+        <w:pStyle w:val="9"/>
+        <w:snapToGrid w:val="0"/>
+        <w:rPr>
+          <w:rFonts w:hint="eastAsia"/>
+        </w:rPr>
+      </w:pPr>
+    </w:p>
+    <w:p>
+      <w:pPr>
+        <w:pStyle w:val="9"/>
+        <w:snapToGrid w:val="0"/>
+      </w:pPr>
+    </w:p>
+  </w:footnote>
+  <w:footnote w:id="1">
+    <w:p>
+      <w:pPr>
+        <w:pStyle w:val="59"/>
+        <w:bidi w:val="0"/>
+      </w:pPr>
+      <w:r>
+        <w:rPr>
+          <w:rStyle w:val="13"/>
+        </w:rPr>
+        <w:footnoteRef/>
+      </w:r>
+      <w:r>
+        <w:t xml:space="preserve"> </w:t>
+      </w:r>
+      <w:r>
+        <w:rPr>
+          <w:rFonts w:hint="eastAsia"/>
+        </w:rPr>
+        <w:t>清水茂、揖斐高、大谷雅夫校注：《日本诗史·五山堂诗话》.东京：岩波书店，1991年</w:t>
+      </w:r>
+      <w:r>
+        <w:rPr>
+          <w:rFonts w:hint="default"/>
+        </w:rPr>
+        <w:t>，</w:t>
+      </w:r>
+      <w:r>
+        <w:rPr>
+          <w:rFonts w:hint="eastAsia"/>
+          <w:lang w:val="en-US" w:eastAsia="zh-Hans"/>
+        </w:rPr>
+        <w:t>第</w:t>
+      </w:r>
+      <w:r>
+        <w:rPr>
+          <w:rFonts w:hint="default"/>
+          <w:lang w:eastAsia="zh-Hans"/>
+        </w:rPr>
+        <w:t>16</w:t>
+      </w:r>
+      <w:r>
+        <w:rPr>
+          <w:rFonts w:hint="eastAsia"/>
+          <w:lang w:val="en-US" w:eastAsia="zh-Hans"/>
+        </w:rPr>
+        <w:t>页</w:t>
+      </w:r>
+    </w:p>
+  </w:footnote>
+  <w:footnote w:id="2">
+    <w:p>
+      <w:pPr>
+        <w:pStyle w:val="9"/>
+        <w:snapToGrid w:val="0"/>
+      </w:pPr>
+      <w:r>
+        <w:rPr>
+          <w:rStyle w:val="13"/>
+        </w:rPr>
+        <w:footnoteRef/>
+      </w:r>
+      <w:r>
+        <w:t xml:space="preserve"> </w:t>
+      </w:r>
+      <w:r>
+        <w:rPr>
+          <w:rFonts w:hint="eastAsia"/>
+        </w:rPr>
+        <w:t>同上，第</w:t>
+      </w:r>
+      <w:r>
+        <w:rPr>
+          <w:rFonts w:hint="default"/>
+        </w:rPr>
+        <w:t>21</w:t>
+      </w:r>
+      <w:r>
+        <w:rPr>
+          <w:rFonts w:hint="eastAsia"/>
+        </w:rPr>
+        <w:t>页</w:t>
+      </w:r>
+    </w:p>
+  </w:footnote>
+  <w:footnote w:id="3">
+    <w:p>
+      <w:pPr>
+        <w:pStyle w:val="9"/>
+        <w:snapToGrid w:val="0"/>
+      </w:pPr>
+      <w:r>
+        <w:rPr>
+          <w:rStyle w:val="13"/>
+        </w:rPr>
+        <w:footnoteRef/>
+      </w:r>
+      <w:r>
+        <w:t xml:space="preserve"> </w:t>
+      </w:r>
+      <w:r>
+        <w:rPr>
+          <w:rFonts w:hint="eastAsia"/>
+        </w:rPr>
+        <w:t>清水茂、揖斐高、大谷雅夫校注：《日本诗史·五山堂诗话》.东京：岩波书店，1991年</w:t>
+      </w:r>
+      <w:r>
+        <w:rPr>
+          <w:rFonts w:hint="default"/>
+        </w:rPr>
+        <w:t>，</w:t>
+      </w:r>
+      <w:r>
+        <w:rPr>
+          <w:rFonts w:hint="eastAsia"/>
+          <w:lang w:val="en-US" w:eastAsia="zh-Hans"/>
+        </w:rPr>
+        <w:t>第</w:t>
+      </w:r>
+      <w:r>
+        <w:rPr>
+          <w:rFonts w:hint="default"/>
+          <w:lang w:eastAsia="zh-Hans"/>
+        </w:rPr>
+        <w:t>14</w:t>
+      </w:r>
+      <w:r>
+        <w:rPr>
+          <w:rFonts w:hint="eastAsia"/>
+          <w:lang w:val="en-US" w:eastAsia="zh-Hans"/>
+        </w:rPr>
+        <w:t>页</w:t>
+      </w:r>
+    </w:p>
+  </w:footnote>
+  <w:footnote w:id="4">
+    <w:p>
+      <w:pPr>
+        <w:pStyle w:val="9"/>
+        <w:snapToGrid w:val="0"/>
+      </w:pPr>
+      <w:r>
+        <w:rPr>
+          <w:rStyle w:val="13"/>
+        </w:rPr>
+        <w:footnoteRef/>
+      </w:r>
+      <w:r>
+        <w:t xml:space="preserve"> </w:t>
+      </w:r>
+      <w:r>
+        <w:rPr>
+          <w:rFonts w:hint="eastAsia"/>
+        </w:rPr>
+        <w:t>同上，第</w:t>
+      </w:r>
+      <w:r>
+        <w:rPr>
+          <w:rFonts w:hint="default"/>
+        </w:rPr>
+        <w:t>20</w:t>
+      </w:r>
+      <w:r>
+        <w:rPr>
+          <w:rFonts w:hint="eastAsia"/>
+        </w:rPr>
+        <w:t>页</w:t>
+      </w:r>
+    </w:p>
+  </w:footnote>
+  <w:footnote w:id="5">
+    <w:p>
+      <w:pPr>
+        <w:pStyle w:val="9"/>
+        <w:snapToGrid w:val="0"/>
+      </w:pPr>
+      <w:r>
+        <w:rPr>
+          <w:rStyle w:val="13"/>
+        </w:rPr>
+        <w:footnoteRef/>
+      </w:r>
+      <w:r>
+        <w:t xml:space="preserve"> </w:t>
+      </w:r>
+      <w:r>
+        <w:rPr>
+          <w:rFonts w:hint="eastAsia"/>
+        </w:rPr>
+        <w:t>清水茂、揖斐高、大谷雅夫校注：《日本诗史·五山堂诗话》.东京：岩波书店，1991年</w:t>
+      </w:r>
+      <w:r>
+        <w:rPr>
+          <w:rFonts w:hint="default"/>
+        </w:rPr>
+        <w:t>，</w:t>
+      </w:r>
+      <w:r>
+        <w:rPr>
+          <w:rFonts w:hint="eastAsia"/>
+          <w:lang w:val="en-US" w:eastAsia="zh-Hans"/>
+        </w:rPr>
+        <w:t>第</w:t>
+      </w:r>
+      <w:r>
+        <w:rPr>
+          <w:rFonts w:hint="default"/>
+          <w:lang w:eastAsia="zh-Hans"/>
+        </w:rPr>
+        <w:t>52</w:t>
+      </w:r>
+      <w:r>
+        <w:rPr>
+          <w:rFonts w:hint="eastAsia"/>
+          <w:lang w:val="en-US" w:eastAsia="zh-Hans"/>
+        </w:rPr>
+        <w:t>页</w:t>
+      </w:r>
+    </w:p>
+  </w:footnote>
+  <w:footnote w:id="6">
+    <w:p>
+      <w:pPr>
+        <w:pStyle w:val="9"/>
+        <w:snapToGrid w:val="0"/>
+      </w:pPr>
+      <w:r>
+        <w:rPr>
+          <w:rStyle w:val="13"/>
+        </w:rPr>
+        <w:footnoteRef/>
+      </w:r>
+      <w:r>
+        <w:t xml:space="preserve"> </w:t>
+      </w:r>
+      <w:r>
+        <w:rPr>
+          <w:rFonts w:hint="eastAsia"/>
+        </w:rPr>
+        <w:t>同上，第</w:t>
+      </w:r>
+      <w:r>
+        <w:rPr>
+          <w:rFonts w:hint="default"/>
+        </w:rPr>
+        <w:t>53</w:t>
+      </w:r>
+      <w:r>
+        <w:rPr>
+          <w:rFonts w:hint="eastAsia"/>
+        </w:rPr>
+        <w:t>页</w:t>
+      </w:r>
+    </w:p>
+  </w:footnote>
+  <w:footnote w:id="7">
+    <w:p>
+      <w:pPr>
+        <w:pStyle w:val="9"/>
+        <w:snapToGrid w:val="0"/>
+      </w:pPr>
+      <w:r>
+        <w:rPr>
+          <w:rStyle w:val="13"/>
+        </w:rPr>
+        <w:footnoteRef/>
+      </w:r>
+      <w:r>
+        <w:t xml:space="preserve"> </w:t>
+      </w:r>
+      <w:r>
+        <w:rPr>
+          <w:rFonts w:hint="eastAsia"/>
+        </w:rPr>
+        <w:t>同上，第</w:t>
+      </w:r>
+      <w:r>
+        <w:rPr>
+          <w:rFonts w:hint="default"/>
+        </w:rPr>
+        <w:t>56</w:t>
+      </w:r>
+      <w:r>
+        <w:rPr>
+          <w:rFonts w:hint="eastAsia"/>
+        </w:rPr>
+        <w:t>页</w:t>
+      </w:r>
+    </w:p>
+  </w:footnote>
+  <w:footnote w:id="8">
+    <w:p>
+      <w:pPr>
+        <w:pStyle w:val="9"/>
+        <w:snapToGrid w:val="0"/>
+      </w:pPr>
+      <w:r>
+        <w:rPr>
+          <w:rStyle w:val="13"/>
+        </w:rPr>
+        <w:footnoteRef/>
+      </w:r>
+      <w:r>
+        <w:t xml:space="preserve"> </w:t>
+      </w:r>
+      <w:r>
+        <w:rPr>
+          <w:rFonts w:hint="eastAsia"/>
+        </w:rPr>
+        <w:t>清水茂、揖斐高、大谷雅夫校注：《日本诗史·五山堂诗话》.东京：岩波书店，1991年</w:t>
+      </w:r>
+      <w:r>
+        <w:rPr>
+          <w:rFonts w:hint="default"/>
+        </w:rPr>
+        <w:t>，</w:t>
+      </w:r>
+      <w:r>
+        <w:rPr>
+          <w:rFonts w:hint="eastAsia"/>
+          <w:lang w:val="en-US" w:eastAsia="zh-Hans"/>
+        </w:rPr>
+        <w:t>第</w:t>
+      </w:r>
+      <w:r>
+        <w:rPr>
+          <w:rFonts w:hint="default"/>
+          <w:lang w:eastAsia="zh-Hans"/>
+        </w:rPr>
+        <w:t>24</w:t>
+      </w:r>
+      <w:r>
+        <w:rPr>
+          <w:rFonts w:hint="eastAsia"/>
+          <w:lang w:val="en-US" w:eastAsia="zh-Hans"/>
+        </w:rPr>
+        <w:t>页</w:t>
+      </w:r>
+    </w:p>
+  </w:footnote>
+  <w:footnote w:id="9">
+    <w:p>
+      <w:pPr>
+        <w:pStyle w:val="9"/>
+        <w:snapToGrid w:val="0"/>
+      </w:pPr>
+      <w:r>
+        <w:rPr>
+          <w:rStyle w:val="13"/>
+        </w:rPr>
+        <w:footnoteRef/>
+      </w:r>
+      <w:r>
+        <w:t xml:space="preserve"> </w:t>
+      </w:r>
+      <w:r>
+        <w:rPr>
+          <w:rFonts w:hint="eastAsia"/>
+        </w:rPr>
+        <w:t>同上，第</w:t>
+      </w:r>
+      <w:r>
+        <w:rPr>
+          <w:rFonts w:hint="default"/>
+        </w:rPr>
+        <w:t>31</w:t>
+      </w:r>
+      <w:r>
+        <w:rPr>
+          <w:rFonts w:hint="eastAsia"/>
+        </w:rPr>
+        <w:t>页</w:t>
+      </w:r>
+    </w:p>
+  </w:footnote>
+  <w:footnote w:id="10">
+    <w:p>
+      <w:pPr>
+        <w:pStyle w:val="9"/>
+        <w:snapToGrid w:val="0"/>
+      </w:pPr>
+      <w:r>
+        <w:rPr>
+          <w:rStyle w:val="13"/>
+        </w:rPr>
+        <w:footnoteRef/>
+      </w:r>
+      <w:r>
+        <w:t xml:space="preserve"> </w:t>
+      </w:r>
+      <w:r>
+        <w:rPr>
+          <w:rFonts w:hint="eastAsia"/>
+        </w:rPr>
+        <w:t>清水茂、揖斐高、大谷雅夫校注：《日本诗史·五山堂诗话》.东京：岩波书店，1991年</w:t>
+      </w:r>
+      <w:r>
+        <w:rPr>
+          <w:rFonts w:hint="default"/>
+        </w:rPr>
+        <w:t>，</w:t>
+      </w:r>
+      <w:r>
+        <w:rPr>
+          <w:rFonts w:hint="eastAsia"/>
+          <w:lang w:val="en-US" w:eastAsia="zh-Hans"/>
+        </w:rPr>
+        <w:t>第</w:t>
+      </w:r>
+      <w:r>
+        <w:rPr>
+          <w:rFonts w:hint="default"/>
+          <w:lang w:eastAsia="zh-Hans"/>
+        </w:rPr>
+        <w:t>46</w:t>
+      </w:r>
+      <w:r>
+        <w:rPr>
+          <w:rFonts w:hint="eastAsia"/>
+          <w:lang w:val="en-US" w:eastAsia="zh-Hans"/>
+        </w:rPr>
+        <w:t>页</w:t>
+      </w:r>
+    </w:p>
+  </w:footnote>
+  <w:footnote w:id="11">
+    <w:p>
+      <w:pPr>
+        <w:pStyle w:val="9"/>
+        <w:snapToGrid w:val="0"/>
+      </w:pPr>
+      <w:r>
+        <w:rPr>
+          <w:rStyle w:val="13"/>
+        </w:rPr>
+        <w:footnoteRef/>
+      </w:r>
+      <w:r>
+        <w:t xml:space="preserve"> </w:t>
+      </w:r>
+      <w:r>
+        <w:rPr>
+          <w:rFonts w:hint="eastAsia"/>
+        </w:rPr>
+        <w:t>胡欣,严明：《论〈诗薮〉对〈日本诗史〉的影响》.《文艺理论研究》,2015年, 第2期.</w:t>
+      </w:r>
+    </w:p>
+  </w:footnote>
+  <w:footnote w:id="12">
+    <w:p>
+      <w:pPr>
+        <w:pStyle w:val="9"/>
+        <w:snapToGrid w:val="0"/>
+      </w:pPr>
+      <w:r>
+        <w:rPr>
+          <w:rStyle w:val="13"/>
+        </w:rPr>
+        <w:footnoteRef/>
+      </w:r>
+      <w:r>
+        <w:t xml:space="preserve"> </w:t>
+      </w:r>
+      <w:r>
+        <w:rPr>
+          <w:rFonts w:hint="eastAsia"/>
+        </w:rPr>
+        <w:t>（明）胡应麟：《诗薮》，上海：上海古籍出版社，1958年，第23页</w:t>
+      </w:r>
+    </w:p>
+  </w:footnote>
+  <w:footnote w:id="13">
+    <w:p>
+      <w:pPr>
+        <w:pStyle w:val="9"/>
+        <w:snapToGrid w:val="0"/>
+      </w:pPr>
+      <w:r>
+        <w:rPr>
+          <w:rStyle w:val="13"/>
+        </w:rPr>
+        <w:footnoteRef/>
+      </w:r>
+      <w:r>
+        <w:t xml:space="preserve"> </w:t>
+      </w:r>
+      <w:r>
+        <w:rPr>
+          <w:rFonts w:hint="eastAsia"/>
+        </w:rPr>
+        <w:t>同上，第</w:t>
+      </w:r>
+      <w:r>
+        <w:rPr>
+          <w:rFonts w:hint="default"/>
+        </w:rPr>
+        <w:t>59</w:t>
+      </w:r>
+      <w:r>
+        <w:rPr>
+          <w:rFonts w:hint="eastAsia"/>
+        </w:rPr>
+        <w:t>页</w:t>
+      </w:r>
+    </w:p>
+  </w:footnote>
+  <w:footnote w:id="14">
+    <w:p>
+      <w:pPr>
+        <w:pStyle w:val="9"/>
+        <w:snapToGrid w:val="0"/>
+        <w:rPr>
+          <w:rFonts w:hint="eastAsia"/>
+        </w:rPr>
+      </w:pPr>
+      <w:r>
+        <w:rPr>
+          <w:rStyle w:val="13"/>
+        </w:rPr>
+        <w:footnoteRef/>
+      </w:r>
+      <w:r>
+        <w:t xml:space="preserve"> </w:t>
+      </w:r>
+      <w:r>
+        <w:rPr>
+          <w:rFonts w:hint="eastAsia"/>
+        </w:rPr>
+        <w:t>（明）胡应麟：《诗薮》，上海：上海古籍出版社，1958年，第</w:t>
+      </w:r>
+      <w:r>
+        <w:rPr>
+          <w:rFonts w:hint="default"/>
+        </w:rPr>
+        <w:t>82</w:t>
+      </w:r>
+      <w:r>
+        <w:rPr>
+          <w:rFonts w:hint="eastAsia"/>
+        </w:rPr>
+        <w:t>页</w:t>
+      </w:r>
+    </w:p>
+    <w:p>
+      <w:pPr>
+        <w:pStyle w:val="9"/>
+        <w:snapToGrid w:val="0"/>
+        <w:rPr>
+          <w:rFonts w:hint="eastAsia"/>
+        </w:rPr>
+      </w:pPr>
+    </w:p>
+    <w:p>
+      <w:pPr>
+        <w:pStyle w:val="9"/>
+        <w:snapToGrid w:val="0"/>
+      </w:pPr>
+    </w:p>
+  </w:footnote>
+  <w:footnote w:id="15">
+    <w:p>
+      <w:pPr>
+        <w:pStyle w:val="9"/>
+        <w:snapToGrid w:val="0"/>
+      </w:pPr>
+      <w:r>
+        <w:rPr>
+          <w:rStyle w:val="13"/>
+        </w:rPr>
+        <w:footnoteRef/>
+      </w:r>
+      <w:r>
+        <w:t xml:space="preserve"> </w:t>
+      </w:r>
+      <w:r>
+        <w:rPr>
+          <w:rFonts w:hint="eastAsia"/>
+        </w:rPr>
+        <w:t>同上，第</w:t>
+      </w:r>
+      <w:r>
+        <w:rPr>
+          <w:rFonts w:hint="default"/>
+        </w:rPr>
+        <w:t>223</w:t>
+      </w:r>
+      <w:bookmarkStart w:id="38" w:name="_GoBack"/>
+      <w:bookmarkEnd w:id="38"/>
+      <w:r>
+        <w:rPr>
+          <w:rFonts w:hint="eastAsia"/>
+        </w:rPr>
+        <w:t>页</w:t>
+      </w:r>
+    </w:p>
+  </w:footnote>
+  <w:footnote w:id="16">
+    <w:p>
+      <w:pPr>
         <w:pStyle w:val="9"/>
       </w:pPr>
       <w:r>
@@ -6856,15 +7638,15 @@
   <w:docDefaults>
     <w:rPrDefault>
       <w:rPr>
-        <w:rFonts w:ascii="Times New Roman" w:hAnsi="Times New Roman" w:eastAsiaTheme="minorEastAsia" w:cs="Times New Roman"/>
+        <w:rFonts w:ascii="Times New Roman" w:hAnsi="Times New Roman" w:eastAsia="宋体" w:cs="Times New Roman"/>
       </w:rPr>
     </w:rPrDefault>
   </w:docDefaults>
   <w:latentStyles w:count="260" w:defQFormat="0" w:defUnhideWhenUsed="1" w:defSemiHidden="1" w:defUIPriority="99" w:defLockedState="0">
     <w:lsdException w:qFormat="1" w:unhideWhenUsed="0" w:uiPriority="0" w:semiHidden="0" w:name="Normal"/>
     <w:lsdException w:qFormat="1" w:unhideWhenUsed="0" w:uiPriority="0" w:semiHidden="0" w:name="heading 1"/>
-    <w:lsdException w:qFormat="1" w:uiPriority="0" w:name="heading 2"/>
-    <w:lsdException w:qFormat="1" w:uiPriority="0" w:name="heading 3"/>
+    <w:lsdException w:qFormat="1" w:uiPriority="0" w:semiHidden="0" w:name="heading 2"/>
+    <w:lsdException w:qFormat="1" w:uiPriority="0" w:semiHidden="0" w:name="heading 3"/>
     <w:lsdException w:qFormat="1" w:uiPriority="0" w:name="heading 4"/>
     <w:lsdException w:qFormat="1" w:uiPriority="0" w:name="heading 5"/>
     <w:lsdException w:qFormat="1" w:uiPriority="0" w:name="heading 6"/>
@@ -6926,7 +7708,7 @@
     <w:lsdException w:qFormat="1" w:unhideWhenUsed="0" w:uiPriority="0" w:semiHidden="0" w:name="Title"/>
     <w:lsdException w:unhideWhenUsed="0" w:uiPriority="0" w:semiHidden="0" w:name="Closing"/>
     <w:lsdException w:unhideWhenUsed="0" w:uiPriority="0" w:semiHidden="0" w:name="Signature"/>
-    <w:lsdException w:qFormat="1" w:uiPriority="1" w:name="Default Paragraph Font"/>
+    <w:lsdException w:uiPriority="1" w:name="Default Paragraph Font"/>
     <w:lsdException w:unhideWhenUsed="0" w:uiPriority="0" w:semiHidden="0" w:name="Body Text"/>
     <w:lsdException w:unhideWhenUsed="0" w:uiPriority="0" w:semiHidden="0" w:name="Body Text Indent"/>
     <w:lsdException w:unhideWhenUsed="0" w:uiPriority="0" w:semiHidden="0" w:name="List Continue"/>
@@ -6964,7 +7746,7 @@
     <w:lsdException w:unhideWhenUsed="0" w:uiPriority="0" w:semiHidden="0" w:name="HTML Sample"/>
     <w:lsdException w:unhideWhenUsed="0" w:uiPriority="0" w:semiHidden="0" w:name="HTML Typewriter"/>
     <w:lsdException w:unhideWhenUsed="0" w:uiPriority="0" w:semiHidden="0" w:name="HTML Variable"/>
-    <w:lsdException w:qFormat="1" w:uiPriority="99" w:name="Normal Table"/>
+    <w:lsdException w:uiPriority="99" w:name="Normal Table"/>
     <w:lsdException w:unhideWhenUsed="0" w:uiPriority="0" w:semiHidden="0" w:name="annotation subject"/>
     <w:lsdException w:uiPriority="0" w:name="Table Simple 1"/>
     <w:lsdException w:uiPriority="0" w:name="Table Simple 2"/>
@@ -7193,13 +7975,11 @@
   <w:style w:type="character" w:default="1" w:styleId="11">
     <w:name w:val="Default Paragraph Font"/>
     <w:unhideWhenUsed/>
-    <w:qFormat/>
     <w:uiPriority w:val="1"/>
   </w:style>
   <w:style w:type="table" w:default="1" w:styleId="14">
     <w:name w:val="Normal Table"/>
     <w:unhideWhenUsed/>
-    <w:qFormat/>
     <w:uiPriority w:val="99"/>
     <w:tblPr>
       <w:tblCellMar>
@@ -7942,6 +8722,46 @@
       <w:rFonts w:ascii="楷体" w:hAnsi="楷体" w:eastAsia="楷体" w:cs="宋体"/>
     </w:rPr>
   </w:style>
+  <w:style w:type="character" w:customStyle="1" w:styleId="58">
+    <w:name w:val="脚注 12 Char"/>
+    <w:link w:val="59"/>
+    <w:qFormat/>
+    <w:uiPriority w:val="0"/>
+    <w:rPr>
+      <w:rFonts w:asciiTheme="minorHAnsi" w:hAnsiTheme="minorHAnsi" w:eastAsiaTheme="minorEastAsia" w:cstheme="minorBidi"/>
+      <w:kern w:val="2"/>
+      <w:sz w:val="18"/>
+      <w:szCs w:val="24"/>
+      <w:lang w:val="en-US" w:eastAsia="zh-CN" w:bidi="ar-SA"/>
+    </w:rPr>
+  </w:style>
+  <w:style w:type="paragraph" w:customStyle="1" w:styleId="59">
+    <w:name w:val="脚注 12"/>
+    <w:link w:val="58"/>
+    <w:qFormat/>
+    <w:uiPriority w:val="0"/>
+    <w:pPr>
+      <w:ind w:left="420" w:firstLine="482"/>
+    </w:pPr>
+    <w:rPr>
+      <w:rFonts w:asciiTheme="minorHAnsi" w:hAnsiTheme="minorHAnsi" w:eastAsiaTheme="minorEastAsia" w:cstheme="minorBidi"/>
+      <w:kern w:val="2"/>
+      <w:sz w:val="18"/>
+      <w:szCs w:val="24"/>
+      <w:lang w:val="en-US" w:eastAsia="zh-CN" w:bidi="ar-SA"/>
+    </w:rPr>
+  </w:style>
+  <w:style w:type="character" w:customStyle="1" w:styleId="60">
+    <w:name w:val="15"/>
+    <w:basedOn w:val="11"/>
+    <w:uiPriority w:val="0"/>
+    <w:rPr>
+      <w:rFonts w:hint="default" w:ascii="Calibri" w:hAnsi="Calibri" w:eastAsia="宋体" w:cs="Times New Roman"/>
+      <w:kern w:val="2"/>
+      <w:sz w:val="18"/>
+      <w:szCs w:val="18"/>
+    </w:rPr>
+  </w:style>
 </w:styles>
 </file>
 
